--- a/Online/TAP_Uploader/Uploader/resources/Templates/Previsit/pv3_ptp.docx
+++ b/Online/TAP_Uploader/Uploader/resources/Templates/Previsit/pv3_ptp.docx
@@ -235,25 +235,7 @@
           <w:vanish/>
           <w:szCs w:val="24"/>
         </w:rPr>
-        <w:t xml:space="preserve">`r </w:t>
-      </w:r>
-      <w:proofErr w:type="spellStart"/>
-      <w:r>
-        <w:rPr>
-          <w:rFonts w:cs="Arial"/>
-          <w:vanish/>
-          <w:szCs w:val="24"/>
-        </w:rPr>
-        <w:t>street_address</w:t>
-      </w:r>
-      <w:proofErr w:type="spellEnd"/>
-      <w:r>
-        <w:rPr>
-          <w:rFonts w:cs="Arial"/>
-          <w:vanish/>
-          <w:szCs w:val="24"/>
-        </w:rPr>
-        <w:t>`</w:t>
+        <w:t>`r street_address`</w:t>
       </w:r>
     </w:p>
     <w:p>
@@ -726,21 +708,10 @@
         <w:t xml:space="preserve">Thank you for participating in the </w:t>
       </w:r>
       <w:r>
-        <w:rPr>
-          <w:b/>
-          <w:bCs/>
-        </w:rPr>
         <w:t>Tennessee Alzheimer’s</w:t>
       </w:r>
       <w:r>
-        <w:rPr>
-          <w:b/>
-          <w:bCs/>
-        </w:rPr>
-        <w:t xml:space="preserve"> Project</w:t>
-      </w:r>
-      <w:r>
-        <w:t>.</w:t>
+        <w:t xml:space="preserve"> Project.</w:t>
       </w:r>
       <w:r>
         <w:t xml:space="preserve"> </w:t>
@@ -1476,10 +1447,12 @@
       <w:r>
         <w:rPr>
           <w:rFonts w:cs="Arial"/>
-          <w:b/>
+          <w:bCs/>
+          <w:i/>
+          <w:iCs/>
           <w:color w:val="000000" w:themeColor="text1"/>
         </w:rPr>
-        <w:t xml:space="preserve"> </w:t>
+        <w:t>:</w:t>
       </w:r>
     </w:p>
     <w:p>
@@ -1728,6 +1701,13 @@
           <w:b/>
         </w:rPr>
       </w:pPr>
+      <w:r>
+        <w:rPr>
+          <w:rFonts w:cs="Arial"/>
+          <w:b/>
+        </w:rPr>
+        <w:t xml:space="preserve"> </w:t>
+      </w:r>
       <w:bookmarkStart w:id="3" w:name="_Hlk57805222"/>
     </w:p>
     <w:bookmarkEnd w:id="3"/>
@@ -1971,7 +1951,14 @@
           <w:sz w:val="25"/>
         </w:rPr>
         <w:lastRenderedPageBreak/>
-        <w:t xml:space="preserve">Medical History </w:t>
+        <w:t>Medical History Forms</w:t>
+      </w:r>
+      <w:r>
+        <w:rPr>
+          <w:b/>
+          <w:sz w:val="25"/>
+        </w:rPr>
+        <w:t xml:space="preserve"> </w:t>
       </w:r>
       <w:r>
         <w:rPr>
@@ -1979,84 +1966,69 @@
           <w:b/>
           <w:szCs w:val="26"/>
         </w:rPr>
-        <w:t>Forms &amp; Questionnaires.</w:t>
+        <w:t>&amp; Questionnaires.</w:t>
       </w:r>
       <w:r>
         <w:rPr>
           <w:rFonts w:cs="Arial"/>
           <w:szCs w:val="26"/>
         </w:rPr>
-        <w:t xml:space="preserve"> Prior to your appointment, </w:t>
-      </w:r>
-      <w:r>
-        <w:rPr>
-          <w:rFonts w:cs="Arial"/>
+        <w:t xml:space="preserve"> Prior to your appointment, you will receive information about completing your questionnaires ahead of your visit. A “Questionnaire Information Sheet” is enclosed and </w:t>
+      </w:r>
+      <w:r>
+        <w:rPr>
+          <w:rFonts w:cs="Arial"/>
+          <w:bCs/>
           <w:szCs w:val="26"/>
         </w:rPr>
-        <w:t xml:space="preserve">you will receive information about completing your questionnaires ahead of your visit. A “Questionnaire Information Sheet” is enclosed and </w:t>
-      </w:r>
-      <w:r>
-        <w:rPr>
-          <w:rFonts w:cs="Arial"/>
-          <w:bCs/>
+        <w:t>includes information about completing the questionnaires.</w:t>
+      </w:r>
+      <w:r>
+        <w:rPr>
+          <w:rFonts w:cs="Arial"/>
+          <w:b/>
           <w:szCs w:val="26"/>
         </w:rPr>
-        <w:t>includes information about completing the questionnaires.</w:t>
-      </w:r>
-      <w:r>
-        <w:rPr>
-          <w:rFonts w:cs="Arial"/>
-          <w:b/>
+        <w:t xml:space="preserve"> </w:t>
+      </w:r>
+      <w:r>
+        <w:rPr>
+          <w:rFonts w:cs="Arial"/>
           <w:szCs w:val="26"/>
         </w:rPr>
-        <w:t xml:space="preserve"> </w:t>
-      </w:r>
-      <w:r>
-        <w:rPr>
-          <w:rFonts w:cs="Arial"/>
+        <w:t xml:space="preserve"> P</w:t>
+      </w:r>
+      <w:r>
+        <w:rPr>
+          <w:rFonts w:cs="Arial"/>
+          <w:bCs/>
           <w:szCs w:val="26"/>
         </w:rPr>
-        <w:t xml:space="preserve"> P</w:t>
-      </w:r>
-      <w:r>
-        <w:rPr>
-          <w:rFonts w:cs="Arial"/>
-          <w:bCs/>
+        <w:t>lease be sure to bring</w:t>
+      </w:r>
+      <w:r>
+        <w:rPr>
+          <w:rFonts w:cs="Arial"/>
+          <w:b/>
           <w:szCs w:val="26"/>
         </w:rPr>
-        <w:t>lease be sure to bring</w:t>
-      </w:r>
-      <w:r>
-        <w:rPr>
-          <w:rFonts w:cs="Arial"/>
-          <w:b/>
+        <w:t xml:space="preserve"> </w:t>
+      </w:r>
+      <w:r>
+        <w:rPr>
+          <w:rFonts w:cs="Arial"/>
+          <w:bCs/>
           <w:szCs w:val="26"/>
         </w:rPr>
-        <w:t xml:space="preserve"> </w:t>
-      </w:r>
-      <w:r>
-        <w:rPr>
-          <w:rFonts w:cs="Arial"/>
-          <w:bCs/>
+        <w:t xml:space="preserve">your </w:t>
+      </w:r>
+      <w:r>
+        <w:rPr>
+          <w:rFonts w:cs="Arial"/>
+          <w:b/>
           <w:szCs w:val="26"/>
         </w:rPr>
-        <w:t xml:space="preserve">your </w:t>
-      </w:r>
-      <w:r>
-        <w:rPr>
-          <w:rFonts w:cs="Arial"/>
-          <w:b/>
-          <w:szCs w:val="26"/>
-        </w:rPr>
-        <w:t xml:space="preserve">medications </w:t>
-      </w:r>
-      <w:r>
-        <w:rPr>
-          <w:rFonts w:cs="Arial"/>
-          <w:b/>
-          <w:szCs w:val="26"/>
-        </w:rPr>
-        <w:t xml:space="preserve">and vitamins </w:t>
+        <w:t xml:space="preserve">medications and vitamins </w:t>
       </w:r>
       <w:r>
         <w:rPr>
@@ -4238,14 +4210,15 @@
           <w:b/>
           <w:sz w:val="25"/>
         </w:rPr>
-        <w:t>Plea</w:t>
-      </w:r>
-      <w:r>
-        <w:rPr>
-          <w:b/>
-          <w:sz w:val="25"/>
-        </w:rPr>
-        <w:t xml:space="preserve">se </w:t>
+        <w:t>Please</w:t>
+      </w:r>
+      <w:r>
+        <w:rPr>
+          <w:b/>
+          <w:spacing w:val="-67"/>
+          <w:sz w:val="25"/>
+        </w:rPr>
+        <w:t xml:space="preserve"> </w:t>
       </w:r>
       <w:r>
         <w:rPr>
@@ -4465,7 +4438,7 @@
         <w:rPr>
           <w:sz w:val="25"/>
         </w:rPr>
-        <w:t>insulin, please give us a call at</w:t>
+        <w:t>insulin, please give us a call at please</w:t>
       </w:r>
       <w:r>
         <w:rPr>
@@ -6086,14 +6059,15 @@
           <w:b/>
           <w:sz w:val="25"/>
         </w:rPr>
-        <w:t>wate</w:t>
-      </w:r>
-      <w:r>
-        <w:rPr>
-          <w:b/>
-          <w:sz w:val="25"/>
-        </w:rPr>
-        <w:t xml:space="preserve">r </w:t>
+        <w:t>water</w:t>
+      </w:r>
+      <w:r>
+        <w:rPr>
+          <w:b/>
+          <w:spacing w:val="-67"/>
+          <w:sz w:val="25"/>
+        </w:rPr>
+        <w:t xml:space="preserve"> </w:t>
       </w:r>
       <w:r>
         <w:rPr>
@@ -6459,13 +6433,14 @@
         <w:rPr>
           <w:sz w:val="25"/>
         </w:rPr>
-        <w:t>I</w:t>
-      </w:r>
-      <w:r>
-        <w:rPr>
-          <w:sz w:val="25"/>
-        </w:rPr>
-        <w:t xml:space="preserve">f </w:t>
+        <w:t>If</w:t>
+      </w:r>
+      <w:r>
+        <w:rPr>
+          <w:spacing w:val="-67"/>
+          <w:sz w:val="25"/>
+        </w:rPr>
+        <w:t xml:space="preserve"> </w:t>
       </w:r>
       <w:r>
         <w:rPr>
@@ -6855,6 +6830,7 @@
         <w:rPr>
           <w:sz w:val="25"/>
         </w:rPr>
+        <w:lastRenderedPageBreak/>
         <w:t>Stop taking the aspirin one week before the LP and restart it the day</w:t>
       </w:r>
       <w:r>
@@ -6868,7 +6844,6 @@
         <w:rPr>
           <w:sz w:val="25"/>
         </w:rPr>
-        <w:lastRenderedPageBreak/>
         <w:t>after</w:t>
       </w:r>
       <w:r>
@@ -7946,21 +7921,6 @@
       </w:rPr>
       <w:t xml:space="preserve">Vanderbilt Memory &amp; Alzheimer’s Center </w:t>
     </w:r>
-    <w:r>
-      <w:rPr>
-        <w:rFonts w:ascii="Andalus" w:eastAsia="FangSong" w:hAnsi="Andalus" w:cs="Andalus"/>
-        <w:b/>
-        <w:sz w:val="22"/>
-      </w:rPr>
-      <w:t>·</w:t>
-    </w:r>
-    <w:r>
-      <w:rPr>
-        <w:rFonts w:ascii="Andalus" w:eastAsia="FangSong" w:hAnsi="Andalus" w:cs="Andalus"/>
-        <w:sz w:val="22"/>
-      </w:rPr>
-      <w:t xml:space="preserve"> Vanderbilt Memory &amp; Aging Project</w:t>
-    </w:r>
   </w:p>
   <w:p>
     <w:pPr>
@@ -7971,6 +7931,7 @@
       <w:jc w:val="center"/>
       <w:rPr>
         <w:rFonts w:ascii="Andalus" w:eastAsia="FangSong" w:hAnsi="Andalus" w:cs="Andalus"/>
+        <w:bCs/>
         <w:sz w:val="22"/>
       </w:rPr>
     </w:pPr>
@@ -8039,7 +8000,14 @@
         <w:rFonts w:ascii="Andalus" w:eastAsia="FangSong" w:hAnsi="Andalus" w:cs="Andalus"/>
         <w:sz w:val="22"/>
       </w:rPr>
-      <w:t xml:space="preserve"> 615-347-6937</w:t>
+      <w:t xml:space="preserve"> </w:t>
+    </w:r>
+    <w:r>
+      <w:rPr>
+        <w:rFonts w:ascii="Andalus" w:eastAsia="FangSong" w:hAnsi="Andalus" w:cs="Andalus"/>
+        <w:sz w:val="22"/>
+      </w:rPr>
+      <w:t>615-336-3388</w:t>
     </w:r>
   </w:p>
 </w:ftr>

--- a/Online/TAP_Uploader/Uploader/resources/Templates/Previsit/pv3_ptp.docx
+++ b/Online/TAP_Uploader/Uploader/resources/Templates/Previsit/pv3_ptp.docx
@@ -99,7 +99,7 @@
           <w:rFonts w:cs="Arial"/>
           <w:noProof/>
         </w:rPr>
-        <w:t>January 10, 2022</w:t>
+        <w:t>April 25, 2022</w:t>
       </w:r>
       <w:r>
         <w:rPr>
@@ -235,7 +235,25 @@
           <w:vanish/>
           <w:szCs w:val="24"/>
         </w:rPr>
-        <w:t>`r street_address`</w:t>
+        <w:t xml:space="preserve">`r </w:t>
+      </w:r>
+      <w:proofErr w:type="spellStart"/>
+      <w:r>
+        <w:rPr>
+          <w:rFonts w:cs="Arial"/>
+          <w:vanish/>
+          <w:szCs w:val="24"/>
+        </w:rPr>
+        <w:t>street_address</w:t>
+      </w:r>
+      <w:proofErr w:type="spellEnd"/>
+      <w:r>
+        <w:rPr>
+          <w:rFonts w:cs="Arial"/>
+          <w:vanish/>
+          <w:szCs w:val="24"/>
+        </w:rPr>
+        <w:t>`</w:t>
       </w:r>
     </w:p>
     <w:p>
@@ -708,10 +726,21 @@
         <w:t xml:space="preserve">Thank you for participating in the </w:t>
       </w:r>
       <w:r>
+        <w:rPr>
+          <w:b/>
+          <w:bCs/>
+        </w:rPr>
         <w:t>Tennessee Alzheimer’s</w:t>
       </w:r>
       <w:r>
-        <w:t xml:space="preserve"> Project.</w:t>
+        <w:rPr>
+          <w:b/>
+          <w:bCs/>
+        </w:rPr>
+        <w:t xml:space="preserve"> Project</w:t>
+      </w:r>
+      <w:r>
+        <w:t>.</w:t>
       </w:r>
       <w:r>
         <w:t xml:space="preserve"> </w:t>
@@ -1447,12 +1476,10 @@
       <w:r>
         <w:rPr>
           <w:rFonts w:cs="Arial"/>
-          <w:bCs/>
-          <w:i/>
-          <w:iCs/>
+          <w:b/>
           <w:color w:val="000000" w:themeColor="text1"/>
         </w:rPr>
-        <w:t>:</w:t>
+        <w:t xml:space="preserve"> </w:t>
       </w:r>
     </w:p>
     <w:p>
@@ -1701,13 +1728,6 @@
           <w:b/>
         </w:rPr>
       </w:pPr>
-      <w:r>
-        <w:rPr>
-          <w:rFonts w:cs="Arial"/>
-          <w:b/>
-        </w:rPr>
-        <w:t xml:space="preserve"> </w:t>
-      </w:r>
       <w:bookmarkStart w:id="3" w:name="_Hlk57805222"/>
     </w:p>
     <w:bookmarkEnd w:id="3"/>
@@ -1951,92 +1971,172 @@
           <w:sz w:val="25"/>
         </w:rPr>
         <w:lastRenderedPageBreak/>
-        <w:t>Medical History Forms</w:t>
-      </w:r>
-      <w:r>
-        <w:rPr>
-          <w:b/>
-          <w:sz w:val="25"/>
-        </w:rPr>
-        <w:t xml:space="preserve"> </w:t>
-      </w:r>
-      <w:r>
-        <w:rPr>
-          <w:rFonts w:cs="Arial"/>
-          <w:b/>
-          <w:szCs w:val="26"/>
-        </w:rPr>
-        <w:t>&amp; Questionnaires.</w:t>
-      </w:r>
-      <w:r>
-        <w:rPr>
-          <w:rFonts w:cs="Arial"/>
-          <w:szCs w:val="26"/>
-        </w:rPr>
-        <w:t xml:space="preserve"> Prior to your appointment, you will receive information about completing your questionnaires ahead of your visit. A “Questionnaire Information Sheet” is enclosed and </w:t>
-      </w:r>
-      <w:r>
-        <w:rPr>
-          <w:rFonts w:cs="Arial"/>
-          <w:bCs/>
-          <w:szCs w:val="26"/>
-        </w:rPr>
-        <w:t>includes information about completing the questionnaires.</w:t>
-      </w:r>
-      <w:r>
-        <w:rPr>
-          <w:rFonts w:cs="Arial"/>
-          <w:b/>
-          <w:szCs w:val="26"/>
-        </w:rPr>
-        <w:t xml:space="preserve"> </w:t>
-      </w:r>
-      <w:r>
-        <w:rPr>
-          <w:rFonts w:cs="Arial"/>
-          <w:szCs w:val="26"/>
-        </w:rPr>
-        <w:t xml:space="preserve"> P</w:t>
-      </w:r>
-      <w:r>
-        <w:rPr>
-          <w:rFonts w:cs="Arial"/>
-          <w:bCs/>
-          <w:szCs w:val="26"/>
-        </w:rPr>
-        <w:t>lease be sure to bring</w:t>
-      </w:r>
-      <w:r>
-        <w:rPr>
-          <w:rFonts w:cs="Arial"/>
-          <w:b/>
-          <w:szCs w:val="26"/>
-        </w:rPr>
-        <w:t xml:space="preserve"> </w:t>
-      </w:r>
-      <w:r>
-        <w:rPr>
-          <w:rFonts w:cs="Arial"/>
-          <w:bCs/>
-          <w:szCs w:val="26"/>
-        </w:rPr>
-        <w:t xml:space="preserve">your </w:t>
-      </w:r>
-      <w:r>
-        <w:rPr>
-          <w:rFonts w:cs="Arial"/>
-          <w:b/>
-          <w:szCs w:val="26"/>
-        </w:rPr>
-        <w:t xml:space="preserve">medications and vitamins </w:t>
-      </w:r>
-      <w:r>
-        <w:rPr>
-          <w:rFonts w:cs="Arial"/>
-          <w:bCs/>
-          <w:szCs w:val="26"/>
-        </w:rPr>
-        <w:t>to the visit so our team can review them with you.</w:t>
+        <w:t>Medical History Forms.</w:t>
+      </w:r>
+      <w:r>
+        <w:rPr>
+          <w:b/>
+          <w:spacing w:val="1"/>
+          <w:sz w:val="25"/>
+        </w:rPr>
+        <w:t xml:space="preserve"> </w:t>
+      </w:r>
+      <w:r>
+        <w:rPr>
+          <w:sz w:val="25"/>
+        </w:rPr>
+        <w:t xml:space="preserve">Please bring your </w:t>
+      </w:r>
+      <w:r>
+        <w:rPr>
+          <w:b/>
+          <w:sz w:val="25"/>
+        </w:rPr>
+        <w:t>medications</w:t>
+      </w:r>
+      <w:r>
+        <w:rPr>
+          <w:b/>
+          <w:spacing w:val="69"/>
+          <w:sz w:val="25"/>
+        </w:rPr>
+        <w:t xml:space="preserve"> </w:t>
+      </w:r>
+      <w:r>
+        <w:rPr>
+          <w:sz w:val="25"/>
+        </w:rPr>
+        <w:t>to</w:t>
+      </w:r>
+      <w:r>
+        <w:rPr>
+          <w:spacing w:val="1"/>
+          <w:sz w:val="25"/>
+        </w:rPr>
+        <w:t xml:space="preserve"> </w:t>
+      </w:r>
+      <w:r>
+        <w:rPr>
+          <w:sz w:val="25"/>
+        </w:rPr>
+        <w:t>the</w:t>
+      </w:r>
+      <w:r>
+        <w:rPr>
+          <w:spacing w:val="25"/>
+          <w:sz w:val="25"/>
+        </w:rPr>
+        <w:t xml:space="preserve"> </w:t>
+      </w:r>
+      <w:r>
+        <w:rPr>
+          <w:sz w:val="25"/>
+        </w:rPr>
+        <w:t>visit</w:t>
+      </w:r>
+      <w:r>
+        <w:rPr>
+          <w:spacing w:val="37"/>
+          <w:sz w:val="25"/>
+        </w:rPr>
+        <w:t xml:space="preserve"> </w:t>
+      </w:r>
+      <w:r>
+        <w:rPr>
+          <w:sz w:val="25"/>
+        </w:rPr>
+        <w:t>so</w:t>
+      </w:r>
+      <w:r>
+        <w:rPr>
+          <w:spacing w:val="11"/>
+          <w:sz w:val="25"/>
+        </w:rPr>
+        <w:t xml:space="preserve"> </w:t>
+      </w:r>
+      <w:r>
+        <w:rPr>
+          <w:sz w:val="25"/>
+        </w:rPr>
+        <w:t>our</w:t>
+      </w:r>
+      <w:r>
+        <w:rPr>
+          <w:spacing w:val="22"/>
+          <w:sz w:val="25"/>
+        </w:rPr>
+        <w:t xml:space="preserve"> </w:t>
+      </w:r>
+      <w:r>
+        <w:rPr>
+          <w:sz w:val="25"/>
+        </w:rPr>
+        <w:t>team</w:t>
+      </w:r>
+      <w:r>
+        <w:rPr>
+          <w:spacing w:val="31"/>
+          <w:sz w:val="25"/>
+        </w:rPr>
+        <w:t xml:space="preserve"> </w:t>
+      </w:r>
+      <w:r>
+        <w:rPr>
+          <w:sz w:val="25"/>
+        </w:rPr>
+        <w:t>can</w:t>
+      </w:r>
+      <w:r>
+        <w:rPr>
+          <w:spacing w:val="11"/>
+          <w:sz w:val="25"/>
+        </w:rPr>
+        <w:t xml:space="preserve"> </w:t>
+      </w:r>
+      <w:r>
+        <w:rPr>
+          <w:sz w:val="25"/>
+        </w:rPr>
+        <w:t>review</w:t>
+      </w:r>
+      <w:r>
+        <w:rPr>
+          <w:spacing w:val="43"/>
+          <w:sz w:val="25"/>
+        </w:rPr>
+        <w:t xml:space="preserve"> </w:t>
+      </w:r>
+      <w:r>
+        <w:rPr>
+          <w:sz w:val="25"/>
+        </w:rPr>
+        <w:t>them</w:t>
+      </w:r>
+      <w:r>
+        <w:rPr>
+          <w:spacing w:val="31"/>
+          <w:sz w:val="25"/>
+        </w:rPr>
+        <w:t xml:space="preserve"> </w:t>
+      </w:r>
+      <w:r>
+        <w:rPr>
+          <w:sz w:val="25"/>
+        </w:rPr>
+        <w:t>with</w:t>
+      </w:r>
+      <w:r>
+        <w:rPr>
+          <w:spacing w:val="40"/>
+          <w:sz w:val="25"/>
+        </w:rPr>
+        <w:t xml:space="preserve"> </w:t>
+      </w:r>
+      <w:r>
+        <w:rPr>
+          <w:sz w:val="25"/>
+        </w:rPr>
+        <w:t>you.</w:t>
       </w:r>
     </w:p>
     <w:p>
@@ -4210,15 +4310,14 @@
           <w:b/>
           <w:sz w:val="25"/>
         </w:rPr>
-        <w:t>Please</w:t>
-      </w:r>
-      <w:r>
-        <w:rPr>
-          <w:b/>
-          <w:spacing w:val="-67"/>
-          <w:sz w:val="25"/>
-        </w:rPr>
-        <w:t xml:space="preserve"> </w:t>
+        <w:t>Plea</w:t>
+      </w:r>
+      <w:r>
+        <w:rPr>
+          <w:b/>
+          <w:sz w:val="25"/>
+        </w:rPr>
+        <w:t xml:space="preserve">se </w:t>
       </w:r>
       <w:r>
         <w:rPr>
@@ -4438,7 +4537,7 @@
         <w:rPr>
           <w:sz w:val="25"/>
         </w:rPr>
-        <w:t>insulin, please give us a call at please</w:t>
+        <w:t>insulin, please give us a call at</w:t>
       </w:r>
       <w:r>
         <w:rPr>
@@ -6059,15 +6158,14 @@
           <w:b/>
           <w:sz w:val="25"/>
         </w:rPr>
-        <w:t>water</w:t>
-      </w:r>
-      <w:r>
-        <w:rPr>
-          <w:b/>
-          <w:spacing w:val="-67"/>
-          <w:sz w:val="25"/>
-        </w:rPr>
-        <w:t xml:space="preserve"> </w:t>
+        <w:t>wate</w:t>
+      </w:r>
+      <w:r>
+        <w:rPr>
+          <w:b/>
+          <w:sz w:val="25"/>
+        </w:rPr>
+        <w:t xml:space="preserve">r </w:t>
       </w:r>
       <w:r>
         <w:rPr>
@@ -6433,14 +6531,13 @@
         <w:rPr>
           <w:sz w:val="25"/>
         </w:rPr>
-        <w:t>If</w:t>
-      </w:r>
-      <w:r>
-        <w:rPr>
-          <w:spacing w:val="-67"/>
-          <w:sz w:val="25"/>
-        </w:rPr>
-        <w:t xml:space="preserve"> </w:t>
+        <w:t>I</w:t>
+      </w:r>
+      <w:r>
+        <w:rPr>
+          <w:sz w:val="25"/>
+        </w:rPr>
+        <w:t xml:space="preserve">f </w:t>
       </w:r>
       <w:r>
         <w:rPr>
@@ -6830,20 +6927,20 @@
         <w:rPr>
           <w:sz w:val="25"/>
         </w:rPr>
+        <w:t>Stop taking the aspirin one week before the LP and restart it the day</w:t>
+      </w:r>
+      <w:r>
+        <w:rPr>
+          <w:spacing w:val="1"/>
+          <w:sz w:val="25"/>
+        </w:rPr>
+        <w:t xml:space="preserve"> </w:t>
+      </w:r>
+      <w:r>
+        <w:rPr>
+          <w:sz w:val="25"/>
+        </w:rPr>
         <w:lastRenderedPageBreak/>
-        <w:t>Stop taking the aspirin one week before the LP and restart it the day</w:t>
-      </w:r>
-      <w:r>
-        <w:rPr>
-          <w:spacing w:val="1"/>
-          <w:sz w:val="25"/>
-        </w:rPr>
-        <w:t xml:space="preserve"> </w:t>
-      </w:r>
-      <w:r>
-        <w:rPr>
-          <w:sz w:val="25"/>
-        </w:rPr>
         <w:t>after</w:t>
       </w:r>
       <w:r>
@@ -7881,71 +7978,125 @@
   <w:p>
     <w:pPr>
       <w:pStyle w:val="Header"/>
-      <w:rPr>
-        <w:rFonts w:eastAsia="FangSong" w:cs="Arial"/>
-        <w:szCs w:val="26"/>
-      </w:rPr>
-    </w:pPr>
-    <w:r>
-      <w:rPr>
-        <w:rFonts w:eastAsia="FangSong" w:cs="Arial"/>
-        <w:szCs w:val="26"/>
-      </w:rPr>
-      <w:t>_</w:t>
-    </w:r>
-    <w:r>
-      <w:rPr>
-        <w:rFonts w:eastAsia="FangSong" w:cs="Arial"/>
-        <w:szCs w:val="26"/>
-      </w:rPr>
-      <w:t>_______________________________________________________________</w:t>
-    </w:r>
-  </w:p>
-  <w:p>
-    <w:pPr>
-      <w:tabs>
-        <w:tab w:val="center" w:pos="4680"/>
-        <w:tab w:val="right" w:pos="9360"/>
-      </w:tabs>
-      <w:spacing w:before="120"/>
+      <w:pBdr>
+        <w:bottom w:val="single" w:sz="4" w:space="1" w:color="auto"/>
+      </w:pBdr>
+      <w:spacing w:before="120" w:line="240" w:lineRule="exact"/>
       <w:jc w:val="center"/>
       <w:rPr>
         <w:rFonts w:ascii="Andalus" w:eastAsia="FangSong" w:hAnsi="Andalus" w:cs="Andalus"/>
-        <w:sz w:val="22"/>
+        <w:sz w:val="24"/>
+        <w:szCs w:val="20"/>
       </w:rPr>
     </w:pPr>
     <w:r>
       <w:rPr>
         <w:rFonts w:ascii="Andalus" w:eastAsia="FangSong" w:hAnsi="Andalus" w:cs="Andalus"/>
-        <w:sz w:val="22"/>
+        <w:sz w:val="24"/>
+        <w:szCs w:val="20"/>
       </w:rPr>
-      <w:t xml:space="preserve">Vanderbilt Memory &amp; Alzheimer’s Center </w:t>
+      <w:t xml:space="preserve">Page </w:t>
+    </w:r>
+    <w:r>
+      <w:rPr>
+        <w:rFonts w:ascii="Andalus" w:eastAsia="FangSong" w:hAnsi="Andalus" w:cs="Andalus"/>
+        <w:sz w:val="24"/>
+        <w:szCs w:val="20"/>
+      </w:rPr>
+      <w:fldChar w:fldCharType="begin"/>
+    </w:r>
+    <w:r>
+      <w:rPr>
+        <w:rFonts w:ascii="Andalus" w:eastAsia="FangSong" w:hAnsi="Andalus" w:cs="Andalus"/>
+        <w:sz w:val="24"/>
+        <w:szCs w:val="20"/>
+      </w:rPr>
+      <w:instrText xml:space="preserve"> PAGE   \* MERGEFORMAT </w:instrText>
+    </w:r>
+    <w:r>
+      <w:rPr>
+        <w:rFonts w:ascii="Andalus" w:eastAsia="FangSong" w:hAnsi="Andalus" w:cs="Andalus"/>
+        <w:sz w:val="24"/>
+        <w:szCs w:val="20"/>
+      </w:rPr>
+      <w:fldChar w:fldCharType="separate"/>
+    </w:r>
+    <w:r>
+      <w:rPr>
+        <w:rFonts w:ascii="Andalus" w:eastAsia="FangSong" w:hAnsi="Andalus" w:cs="Andalus"/>
+        <w:sz w:val="24"/>
+        <w:szCs w:val="20"/>
+      </w:rPr>
+      <w:t>1</w:t>
+    </w:r>
+    <w:r>
+      <w:rPr>
+        <w:rFonts w:ascii="Andalus" w:eastAsia="FangSong" w:hAnsi="Andalus" w:cs="Andalus"/>
+        <w:noProof/>
+        <w:sz w:val="24"/>
+        <w:szCs w:val="20"/>
+      </w:rPr>
+      <w:fldChar w:fldCharType="end"/>
     </w:r>
   </w:p>
   <w:p>
     <w:pPr>
-      <w:tabs>
-        <w:tab w:val="center" w:pos="4680"/>
-        <w:tab w:val="right" w:pos="9360"/>
-      </w:tabs>
+      <w:pStyle w:val="Header"/>
+      <w:spacing w:before="120" w:line="240" w:lineRule="exact"/>
       <w:jc w:val="center"/>
       <w:rPr>
         <w:rFonts w:ascii="Andalus" w:eastAsia="FangSong" w:hAnsi="Andalus" w:cs="Andalus"/>
-        <w:bCs/>
-        <w:sz w:val="22"/>
+        <w:sz w:val="24"/>
+        <w:szCs w:val="20"/>
       </w:rPr>
     </w:pPr>
     <w:r>
       <w:rPr>
         <w:rFonts w:ascii="Andalus" w:eastAsia="FangSong" w:hAnsi="Andalus" w:cs="Andalus"/>
-        <w:sz w:val="22"/>
+        <w:sz w:val="24"/>
+        <w:szCs w:val="20"/>
+      </w:rPr>
+      <w:t xml:space="preserve">Vanderbilt Memory &amp; Alzheimer’s Center </w:t>
+    </w:r>
+    <w:r>
+      <w:rPr>
+        <w:rFonts w:ascii="Andalus" w:eastAsia="FangSong" w:hAnsi="Andalus" w:cs="Andalus"/>
+        <w:b/>
+        <w:sz w:val="24"/>
+        <w:szCs w:val="20"/>
+      </w:rPr>
+      <w:t>·</w:t>
+    </w:r>
+    <w:r>
+      <w:rPr>
+        <w:rFonts w:ascii="Andalus" w:eastAsia="FangSong" w:hAnsi="Andalus" w:cs="Andalus"/>
+        <w:sz w:val="24"/>
+        <w:szCs w:val="20"/>
+      </w:rPr>
+      <w:t xml:space="preserve"> Tennessee Alzheimer’s Project</w:t>
+    </w:r>
+  </w:p>
+  <w:p>
+    <w:pPr>
+      <w:pStyle w:val="Footer"/>
+      <w:rPr>
+        <w:sz w:val="24"/>
+        <w:szCs w:val="20"/>
+      </w:rPr>
+    </w:pPr>
+    <w:r>
+      <w:rPr>
+        <w:rFonts w:ascii="Andalus" w:eastAsia="FangSong" w:hAnsi="Andalus" w:cs="Andalus"/>
+        <w:sz w:val="24"/>
+        <w:szCs w:val="20"/>
       </w:rPr>
       <w:t>1207 17</w:t>
     </w:r>
     <w:r>
       <w:rPr>
         <w:rFonts w:ascii="Andalus" w:eastAsia="FangSong" w:hAnsi="Andalus" w:cs="Andalus"/>
-        <w:sz w:val="22"/>
+        <w:sz w:val="24"/>
+        <w:szCs w:val="20"/>
         <w:vertAlign w:val="superscript"/>
       </w:rPr>
       <w:t>th</w:t>
@@ -7953,14 +8104,16 @@
     <w:r>
       <w:rPr>
         <w:rFonts w:ascii="Andalus" w:eastAsia="FangSong" w:hAnsi="Andalus" w:cs="Andalus"/>
-        <w:sz w:val="22"/>
+        <w:sz w:val="24"/>
+        <w:szCs w:val="20"/>
       </w:rPr>
       <w:t xml:space="preserve"> Avenue South, 2</w:t>
     </w:r>
     <w:r>
       <w:rPr>
         <w:rFonts w:ascii="Andalus" w:eastAsia="FangSong" w:hAnsi="Andalus" w:cs="Andalus"/>
-        <w:sz w:val="22"/>
+        <w:sz w:val="24"/>
+        <w:szCs w:val="20"/>
         <w:vertAlign w:val="superscript"/>
       </w:rPr>
       <w:t>nd</w:t>
@@ -7968,7 +8121,8 @@
     <w:r>
       <w:rPr>
         <w:rFonts w:ascii="Andalus" w:eastAsia="FangSong" w:hAnsi="Andalus" w:cs="Andalus"/>
-        <w:sz w:val="22"/>
+        <w:sz w:val="24"/>
+        <w:szCs w:val="20"/>
       </w:rPr>
       <w:t xml:space="preserve"> floor, Suite 204 </w:t>
     </w:r>
@@ -7976,14 +8130,16 @@
       <w:rPr>
         <w:rFonts w:ascii="Andalus" w:eastAsia="FangSong" w:hAnsi="Andalus" w:cs="Andalus"/>
         <w:b/>
-        <w:sz w:val="22"/>
+        <w:sz w:val="24"/>
+        <w:szCs w:val="20"/>
       </w:rPr>
       <w:t xml:space="preserve">· </w:t>
     </w:r>
     <w:r>
       <w:rPr>
         <w:rFonts w:ascii="Andalus" w:eastAsia="FangSong" w:hAnsi="Andalus" w:cs="Andalus"/>
-        <w:sz w:val="22"/>
+        <w:sz w:val="24"/>
+        <w:szCs w:val="20"/>
       </w:rPr>
       <w:t xml:space="preserve">Nashville, TN 37212 </w:t>
     </w:r>
@@ -7991,23 +8147,18 @@
       <w:rPr>
         <w:rFonts w:ascii="Andalus" w:eastAsia="FangSong" w:hAnsi="Andalus" w:cs="Andalus"/>
         <w:b/>
-        <w:sz w:val="22"/>
+        <w:sz w:val="24"/>
+        <w:szCs w:val="20"/>
       </w:rPr>
       <w:t>·</w:t>
     </w:r>
     <w:r>
       <w:rPr>
         <w:rFonts w:ascii="Andalus" w:eastAsia="FangSong" w:hAnsi="Andalus" w:cs="Andalus"/>
-        <w:sz w:val="22"/>
+        <w:sz w:val="24"/>
+        <w:szCs w:val="20"/>
       </w:rPr>
-      <w:t xml:space="preserve"> </w:t>
-    </w:r>
-    <w:r>
-      <w:rPr>
-        <w:rFonts w:ascii="Andalus" w:eastAsia="FangSong" w:hAnsi="Andalus" w:cs="Andalus"/>
-        <w:sz w:val="22"/>
-      </w:rPr>
-      <w:t>615-336-3388</w:t>
+      <w:t xml:space="preserve"> 615-336-3388</w:t>
     </w:r>
   </w:p>
 </w:ftr>

--- a/Online/TAP_Uploader/Uploader/resources/Templates/Previsit/pv3_ptp.docx
+++ b/Online/TAP_Uploader/Uploader/resources/Templates/Previsit/pv3_ptp.docx
@@ -99,7 +99,7 @@
           <w:rFonts w:cs="Arial"/>
           <w:noProof/>
         </w:rPr>
-        <w:t>April 25, 2022</w:t>
+        <w:t>July 13, 2022</w:t>
       </w:r>
       <w:r>
         <w:rPr>
@@ -139,21 +139,7 @@
         <w:rPr>
           <w:rFonts w:cs="Arial"/>
         </w:rPr>
-        <w:t xml:space="preserve">`r </w:t>
-      </w:r>
-      <w:proofErr w:type="spellStart"/>
-      <w:r>
-        <w:rPr>
-          <w:rFonts w:cs="Arial"/>
-        </w:rPr>
-        <w:t>first_name</w:t>
-      </w:r>
-      <w:proofErr w:type="spellEnd"/>
-      <w:r>
-        <w:rPr>
-          <w:rFonts w:cs="Arial"/>
-        </w:rPr>
-        <w:t>`</w:t>
+        <w:t>`r first_name`</w:t>
       </w:r>
     </w:p>
     <w:p>
@@ -185,21 +171,7 @@
         <w:rPr>
           <w:rFonts w:cs="Arial"/>
         </w:rPr>
-        <w:t xml:space="preserve">`r </w:t>
-      </w:r>
-      <w:proofErr w:type="spellStart"/>
-      <w:r>
-        <w:rPr>
-          <w:rFonts w:cs="Arial"/>
-        </w:rPr>
-        <w:t>last_name</w:t>
-      </w:r>
-      <w:proofErr w:type="spellEnd"/>
-      <w:r>
-        <w:rPr>
-          <w:rFonts w:cs="Arial"/>
-        </w:rPr>
-        <w:t>`</w:t>
+        <w:t>`r last_name`</w:t>
       </w:r>
     </w:p>
     <w:p>
@@ -235,25 +207,7 @@
           <w:vanish/>
           <w:szCs w:val="24"/>
         </w:rPr>
-        <w:t xml:space="preserve">`r </w:t>
-      </w:r>
-      <w:proofErr w:type="spellStart"/>
-      <w:r>
-        <w:rPr>
-          <w:rFonts w:cs="Arial"/>
-          <w:vanish/>
-          <w:szCs w:val="24"/>
-        </w:rPr>
-        <w:t>street_address</w:t>
-      </w:r>
-      <w:proofErr w:type="spellEnd"/>
-      <w:r>
-        <w:rPr>
-          <w:rFonts w:cs="Arial"/>
-          <w:vanish/>
-          <w:szCs w:val="24"/>
-        </w:rPr>
-        <w:t>`</w:t>
+        <w:t>`r street_address`</w:t>
       </w:r>
     </w:p>
     <w:p>
@@ -351,21 +305,7 @@
         <w:rPr>
           <w:rFonts w:cs="Arial"/>
         </w:rPr>
-        <w:t xml:space="preserve">`r </w:t>
-      </w:r>
-      <w:proofErr w:type="spellStart"/>
-      <w:r>
-        <w:rPr>
-          <w:rFonts w:cs="Arial"/>
-        </w:rPr>
-        <w:t>zipp</w:t>
-      </w:r>
-      <w:proofErr w:type="spellEnd"/>
-      <w:r>
-        <w:rPr>
-          <w:rFonts w:cs="Arial"/>
-        </w:rPr>
-        <w:t>`</w:t>
+        <w:t>`r zipp`</w:t>
       </w:r>
     </w:p>
     <w:p>
@@ -682,15 +622,7 @@
         </w:rPr>
       </w:pPr>
       <w:r>
-        <w:t xml:space="preserve">`r </w:t>
-      </w:r>
-      <w:proofErr w:type="spellStart"/>
-      <w:r>
-        <w:t>last_name</w:t>
-      </w:r>
-      <w:proofErr w:type="spellEnd"/>
-      <w:r>
-        <w:t>`</w:t>
+        <w:t>`r last_name`</w:t>
       </w:r>
     </w:p>
     <w:p>
@@ -760,15 +692,7 @@
         </w:rPr>
       </w:pPr>
       <w:r>
-        <w:t xml:space="preserve">`r </w:t>
-      </w:r>
-      <w:proofErr w:type="spellStart"/>
-      <w:r>
-        <w:t>Epoc</w:t>
-      </w:r>
-      <w:proofErr w:type="spellEnd"/>
-      <w:r>
-        <w:t>`</w:t>
+        <w:t>`r Epoc`</w:t>
       </w:r>
     </w:p>
     <w:p>
@@ -1652,21 +1576,7 @@
         <w:rPr>
           <w:rFonts w:cs="Arial"/>
         </w:rPr>
-        <w:t xml:space="preserve">`r </w:t>
-      </w:r>
-      <w:proofErr w:type="spellStart"/>
-      <w:r>
-        <w:rPr>
-          <w:rFonts w:cs="Arial"/>
-        </w:rPr>
-        <w:t>t_need</w:t>
-      </w:r>
-      <w:proofErr w:type="spellEnd"/>
-      <w:r>
-        <w:rPr>
-          <w:rFonts w:cs="Arial"/>
-        </w:rPr>
-        <w:t>`</w:t>
+        <w:t>`r t_need`</w:t>
       </w:r>
     </w:p>
     <w:p>
@@ -1921,15 +1831,7 @@
         </w:rPr>
       </w:pPr>
       <w:r>
-        <w:t xml:space="preserve">`r </w:t>
-      </w:r>
-      <w:proofErr w:type="spellStart"/>
-      <w:r>
-        <w:t>proxy_first_name</w:t>
-      </w:r>
-      <w:proofErr w:type="spellEnd"/>
-      <w:r>
-        <w:t>`</w:t>
+        <w:t>`r proxy_first_name`</w:t>
       </w:r>
     </w:p>
     <w:p>
@@ -1993,6 +1895,13 @@
           <w:sz w:val="25"/>
         </w:rPr>
         <w:t>medications</w:t>
+      </w:r>
+      <w:r>
+        <w:rPr>
+          <w:b/>
+          <w:sz w:val="25"/>
+        </w:rPr>
+        <w:t xml:space="preserve"> and vitamins</w:t>
       </w:r>
       <w:r>
         <w:rPr>
@@ -2719,11 +2628,9 @@
         </w:rPr>
         <w:t xml:space="preserve"> </w:t>
       </w:r>
-      <w:proofErr w:type="spellStart"/>
       <w:r>
         <w:t>Boue</w:t>
       </w:r>
-      <w:proofErr w:type="spellEnd"/>
     </w:p>
     <w:p>
       <w:pPr>
@@ -2969,23 +2876,7 @@
           <w:b/>
           <w:bCs/>
         </w:rPr>
-        <w:t xml:space="preserve">`r </w:t>
-      </w:r>
-      <w:proofErr w:type="spellStart"/>
-      <w:r>
-        <w:rPr>
-          <w:b/>
-          <w:bCs/>
-        </w:rPr>
-        <w:t>first_name</w:t>
-      </w:r>
-      <w:proofErr w:type="spellEnd"/>
-      <w:r>
-        <w:rPr>
-          <w:b/>
-          <w:bCs/>
-        </w:rPr>
-        <w:t>`</w:t>
+        <w:t>`r first_name`</w:t>
       </w:r>
     </w:p>
     <w:p>
@@ -3368,23 +3259,7 @@
           <w:b/>
           <w:bCs/>
         </w:rPr>
-        <w:t xml:space="preserve">`r </w:t>
-      </w:r>
-      <w:proofErr w:type="spellStart"/>
-      <w:r>
-        <w:rPr>
-          <w:b/>
-          <w:bCs/>
-        </w:rPr>
-        <w:t>first_name</w:t>
-      </w:r>
-      <w:proofErr w:type="spellEnd"/>
-      <w:r>
-        <w:rPr>
-          <w:b/>
-          <w:bCs/>
-        </w:rPr>
-        <w:t>`</w:t>
+        <w:t>`r first_name`</w:t>
       </w:r>
     </w:p>
     <w:p>
@@ -3954,23 +3829,7 @@
           <w:b/>
           <w:bCs/>
         </w:rPr>
-        <w:t xml:space="preserve">`r </w:t>
-      </w:r>
-      <w:proofErr w:type="spellStart"/>
-      <w:r>
-        <w:rPr>
-          <w:b/>
-          <w:bCs/>
-        </w:rPr>
-        <w:t>first_name</w:t>
-      </w:r>
-      <w:proofErr w:type="spellEnd"/>
-      <w:r>
-        <w:rPr>
-          <w:b/>
-          <w:bCs/>
-        </w:rPr>
-        <w:t>`</w:t>
+        <w:t>`r first_name`</w:t>
       </w:r>
     </w:p>
     <w:p>
@@ -7671,46 +7530,19 @@
         <w:rPr>
           <w:sz w:val="25"/>
         </w:rPr>
-        <w:t>help</w:t>
-      </w:r>
-      <w:r>
-        <w:rPr>
-          <w:spacing w:val="-67"/>
-          <w:sz w:val="25"/>
-        </w:rPr>
-        <w:t xml:space="preserve"> </w:t>
-      </w:r>
-      <w:r>
-        <w:rPr>
-          <w:sz w:val="25"/>
-        </w:rPr>
-        <w:t>avoid</w:t>
-      </w:r>
-      <w:r>
-        <w:rPr>
-          <w:spacing w:val="41"/>
-          <w:sz w:val="25"/>
-        </w:rPr>
-        <w:t xml:space="preserve"> </w:t>
-      </w:r>
-      <w:r>
-        <w:rPr>
-          <w:sz w:val="25"/>
-        </w:rPr>
-        <w:t>a</w:t>
-      </w:r>
-      <w:r>
-        <w:rPr>
-          <w:spacing w:val="13"/>
-          <w:sz w:val="25"/>
-        </w:rPr>
-        <w:t xml:space="preserve"> </w:t>
-      </w:r>
-      <w:r>
-        <w:rPr>
-          <w:sz w:val="25"/>
-        </w:rPr>
-        <w:t>headache.</w:t>
+        <w:t>hel</w:t>
+      </w:r>
+      <w:r>
+        <w:rPr>
+          <w:sz w:val="25"/>
+        </w:rPr>
+        <w:t>p avoid a headache</w:t>
+      </w:r>
+      <w:r>
+        <w:rPr>
+          <w:sz w:val="25"/>
+        </w:rPr>
+        <w:t>.</w:t>
       </w:r>
     </w:p>
     <w:p>
